--- a/docs/RxJava笔记_2_操作符变换部分.docx
+++ b/docs/RxJava笔记_2_操作符变换部分.docx
@@ -3601,6 +3601,7 @@
     <w:p>
       <w:pPr>
         <w:numPr>
+          <w:ilvl w:val="0"/>
           <w:numId w:val="0"/>
         </w:numPr>
         <w:ind w:firstLine="420" w:firstLineChars="0"/>
@@ -3620,6 +3621,7 @@
     <w:p>
       <w:pPr>
         <w:numPr>
+          <w:ilvl w:val="0"/>
           <w:numId w:val="0"/>
         </w:numPr>
         <w:rPr>
@@ -3631,6 +3633,7 @@
     <w:p>
       <w:pPr>
         <w:numPr>
+          <w:ilvl w:val="0"/>
           <w:numId w:val="0"/>
         </w:numPr>
       </w:pPr>
@@ -3681,6 +3684,7 @@
     <w:p>
       <w:pPr>
         <w:numPr>
+          <w:ilvl w:val="0"/>
           <w:numId w:val="0"/>
         </w:numPr>
       </w:pPr>
@@ -3688,6 +3692,7 @@
     <w:p>
       <w:pPr>
         <w:numPr>
+          <w:ilvl w:val="0"/>
           <w:numId w:val="0"/>
         </w:numPr>
         <w:rPr>
@@ -4058,6 +4063,7 @@
       <w:pPr>
         <w:widowControl w:val="0"/>
         <w:numPr>
+          <w:ilvl w:val="0"/>
           <w:numId w:val="0"/>
         </w:numPr>
         <w:jc w:val="both"/>
@@ -4071,6 +4077,7 @@
       <w:pPr>
         <w:widowControl w:val="0"/>
         <w:numPr>
+          <w:ilvl w:val="0"/>
           <w:numId w:val="0"/>
         </w:numPr>
         <w:jc w:val="both"/>
@@ -4123,6 +4130,7 @@
       <w:pPr>
         <w:widowControl w:val="0"/>
         <w:numPr>
+          <w:ilvl w:val="0"/>
           <w:numId w:val="0"/>
         </w:numPr>
         <w:jc w:val="both"/>
@@ -4145,8 +4153,395 @@
         </w:rPr>
         <w:t>lift操作符，结合实现TelephonerOperator接口，可实现操作符的扩展。</w:t>
       </w:r>
-      <w:bookmarkStart w:id="0" w:name="_GoBack"/>
-      <w:bookmarkEnd w:id="0"/>
+    </w:p>
+    <w:p>
+      <w:pPr>
+        <w:widowControl w:val="0"/>
+        <w:numPr>
+          <w:ilvl w:val="0"/>
+          <w:numId w:val="0"/>
+        </w:numPr>
+        <w:jc w:val="both"/>
+        <w:rPr>
+          <w:rFonts w:hint="eastAsia"/>
+          <w:lang w:val="en-US" w:eastAsia="zh-CN"/>
+        </w:rPr>
+      </w:pPr>
+      <w:r>
+        <w:rPr>
+          <w:rFonts w:hint="eastAsia"/>
+          <w:lang w:val="en-US" w:eastAsia="zh-CN"/>
+        </w:rPr>
+        <w:t>Lift操作符的实现代码在下面的一条提交记录中：</w:t>
+      </w:r>
+    </w:p>
+    <w:p>
+      <w:pPr>
+        <w:widowControl w:val="0"/>
+        <w:numPr>
+          <w:ilvl w:val="0"/>
+          <w:numId w:val="0"/>
+        </w:numPr>
+        <w:jc w:val="both"/>
+        <w:rPr>
+          <w:rFonts w:hint="eastAsia"/>
+          <w:lang w:val="en-US" w:eastAsia="zh-CN"/>
+        </w:rPr>
+      </w:pPr>
+    </w:p>
+    <w:p>
+      <w:pPr>
+        <w:widowControl w:val="0"/>
+        <w:numPr>
+          <w:ilvl w:val="0"/>
+          <w:numId w:val="0"/>
+        </w:numPr>
+        <w:jc w:val="both"/>
+        <w:rPr>
+          <w:rFonts w:hint="eastAsia"/>
+          <w:lang w:val="en-US" w:eastAsia="zh-CN"/>
+        </w:rPr>
+      </w:pPr>
+      <w:r>
+        <w:rPr>
+          <w:rFonts w:hint="eastAsia"/>
+          <w:lang w:val="en-US" w:eastAsia="zh-CN"/>
+        </w:rPr>
+        <w:fldChar w:fldCharType="begin"/>
+      </w:r>
+      <w:r>
+        <w:rPr>
+          <w:rFonts w:hint="eastAsia"/>
+          <w:lang w:val="en-US" w:eastAsia="zh-CN"/>
+        </w:rPr>
+        <w:instrText xml:space="preserve"> HYPERLINK "https://github.com/rongwenzhao/ImoocRxJavaStudy/commit/3c442db74b5a2b61b69f43d54cac5ccd30379907" </w:instrText>
+      </w:r>
+      <w:r>
+        <w:rPr>
+          <w:rFonts w:hint="eastAsia"/>
+          <w:lang w:val="en-US" w:eastAsia="zh-CN"/>
+        </w:rPr>
+        <w:fldChar w:fldCharType="separate"/>
+      </w:r>
+      <w:r>
+        <w:rPr>
+          <w:rStyle w:val="8"/>
+          <w:rFonts w:hint="eastAsia"/>
+          <w:lang w:val="en-US" w:eastAsia="zh-CN"/>
+        </w:rPr>
+        <w:t>https://github.com/rongwenzhao/ImoocRxJavaStudy/commit/3c442db74b5a2b61b69f43d54cac5ccd30379907</w:t>
+      </w:r>
+      <w:r>
+        <w:rPr>
+          <w:rFonts w:hint="eastAsia"/>
+          <w:lang w:val="en-US" w:eastAsia="zh-CN"/>
+        </w:rPr>
+        <w:fldChar w:fldCharType="end"/>
+      </w:r>
+    </w:p>
+    <w:p>
+      <w:pPr>
+        <w:widowControl w:val="0"/>
+        <w:numPr>
+          <w:ilvl w:val="0"/>
+          <w:numId w:val="0"/>
+        </w:numPr>
+        <w:jc w:val="both"/>
+        <w:rPr>
+          <w:rFonts w:hint="eastAsia"/>
+          <w:lang w:val="en-US" w:eastAsia="zh-CN"/>
+        </w:rPr>
+      </w:pPr>
+    </w:p>
+    <w:p>
+      <w:pPr>
+        <w:widowControl w:val="0"/>
+        <w:numPr>
+          <w:ilvl w:val="0"/>
+          <w:numId w:val="0"/>
+        </w:numPr>
+        <w:jc w:val="both"/>
+        <w:rPr>
+          <w:rFonts w:hint="eastAsia"/>
+          <w:lang w:val="en-US" w:eastAsia="zh-CN"/>
+        </w:rPr>
+      </w:pPr>
+      <w:r>
+        <w:rPr>
+          <w:rFonts w:hint="eastAsia"/>
+          <w:lang w:val="en-US" w:eastAsia="zh-CN"/>
+        </w:rPr>
+        <w:t>提交日志：</w:t>
+      </w:r>
+    </w:p>
+    <w:p>
+      <w:pPr>
+        <w:widowControl w:val="0"/>
+        <w:numPr>
+          <w:ilvl w:val="0"/>
+          <w:numId w:val="0"/>
+        </w:numPr>
+        <w:ind w:left="420" w:leftChars="0" w:firstLine="420" w:firstLineChars="0"/>
+        <w:jc w:val="both"/>
+        <w:rPr>
+          <w:rFonts w:hint="eastAsia"/>
+          <w:lang w:val="en-US" w:eastAsia="zh-CN"/>
+        </w:rPr>
+      </w:pPr>
+      <w:r>
+        <w:rPr>
+          <w:rFonts w:hint="eastAsia"/>
+          <w:lang w:val="en-US" w:eastAsia="zh-CN"/>
+        </w:rPr>
+        <w:t>1、仿写RxJava2有背压情况下的lift操作符的实现；</w:t>
+      </w:r>
+    </w:p>
+    <w:p>
+      <w:pPr>
+        <w:widowControl w:val="0"/>
+        <w:numPr>
+          <w:ilvl w:val="0"/>
+          <w:numId w:val="0"/>
+        </w:numPr>
+        <w:ind w:left="420" w:leftChars="0" w:firstLine="420" w:firstLineChars="0"/>
+        <w:jc w:val="both"/>
+        <w:rPr>
+          <w:rFonts w:hint="eastAsia"/>
+          <w:lang w:val="en-US" w:eastAsia="zh-CN"/>
+        </w:rPr>
+      </w:pPr>
+      <w:r>
+        <w:rPr>
+          <w:rFonts w:hint="eastAsia"/>
+          <w:lang w:val="en-US" w:eastAsia="zh-CN"/>
+        </w:rPr>
+        <w:t>2、仿写的lift操作符的使用，通过使用lift操作符达到与map操作符一样的效果。</w:t>
+      </w:r>
+    </w:p>
+    <w:p>
+      <w:pPr>
+        <w:ind w:left="420" w:leftChars="0" w:firstLine="420" w:firstLineChars="0"/>
+        <w:rPr>
+          <w:rFonts w:hint="eastAsia"/>
+          <w:lang w:val="en-US" w:eastAsia="zh-CN"/>
+        </w:rPr>
+      </w:pPr>
+    </w:p>
+    <w:p>
+      <w:pPr>
+        <w:rPr>
+          <w:rFonts w:hint="eastAsia"/>
+          <w:color w:val="auto"/>
+          <w:lang w:val="en-US" w:eastAsia="zh-CN"/>
+        </w:rPr>
+      </w:pPr>
+    </w:p>
+    <w:p>
+      <w:pPr>
+        <w:pStyle w:val="2"/>
+        <w:rPr>
+          <w:rFonts w:hint="eastAsia"/>
+          <w:lang w:val="en-US" w:eastAsia="zh-CN"/>
+        </w:rPr>
+      </w:pPr>
+      <w:r>
+        <w:rPr>
+          <w:rFonts w:hint="eastAsia"/>
+          <w:lang w:val="en-US" w:eastAsia="zh-CN"/>
+        </w:rPr>
+        <w:t>章节回顾:</w:t>
+      </w:r>
+    </w:p>
+    <w:p>
+      <w:pPr>
+        <w:rPr>
+          <w:rFonts w:hint="eastAsia"/>
+          <w:lang w:val="en-US" w:eastAsia="zh-CN"/>
+        </w:rPr>
+      </w:pPr>
+    </w:p>
+    <w:p>
+      <w:r>
+        <w:drawing>
+          <wp:inline distT="0" distB="0" distL="114300" distR="114300">
+            <wp:extent cx="5271770" cy="2905760"/>
+            <wp:effectExtent l="0" t="0" r="5080" b="8890"/>
+            <wp:docPr id="18" name="图片 1"/>
+            <wp:cNvGraphicFramePr>
+              <a:graphicFrameLocks xmlns:a="http://schemas.openxmlformats.org/drawingml/2006/main" noChangeAspect="1"/>
+            </wp:cNvGraphicFramePr>
+            <a:graphic xmlns:a="http://schemas.openxmlformats.org/drawingml/2006/main">
+              <a:graphicData uri="http://schemas.openxmlformats.org/drawingml/2006/picture">
+                <pic:pic xmlns:pic="http://schemas.openxmlformats.org/drawingml/2006/picture">
+                  <pic:nvPicPr>
+                    <pic:cNvPr id="18" name="图片 1"/>
+                    <pic:cNvPicPr>
+                      <a:picLocks noChangeAspect="1"/>
+                    </pic:cNvPicPr>
+                  </pic:nvPicPr>
+                  <pic:blipFill>
+                    <a:blip r:embed="rId21"/>
+                    <a:stretch>
+                      <a:fillRect/>
+                    </a:stretch>
+                  </pic:blipFill>
+                  <pic:spPr>
+                    <a:xfrm>
+                      <a:off x="0" y="0"/>
+                      <a:ext cx="5271770" cy="2905760"/>
+                    </a:xfrm>
+                    <a:prstGeom prst="rect">
+                      <a:avLst/>
+                    </a:prstGeom>
+                    <a:noFill/>
+                    <a:ln w="9525">
+                      <a:noFill/>
+                    </a:ln>
+                  </pic:spPr>
+                </pic:pic>
+              </a:graphicData>
+            </a:graphic>
+          </wp:inline>
+        </w:drawing>
+      </w:r>
+    </w:p>
+    <w:p>
+      <w:pPr>
+        <w:rPr>
+          <w:rFonts w:hint="eastAsia" w:eastAsiaTheme="minorEastAsia"/>
+          <w:lang w:val="en-US" w:eastAsia="zh-CN"/>
+        </w:rPr>
+      </w:pPr>
+      <w:r>
+        <w:rPr>
+          <w:rFonts w:hint="eastAsia"/>
+          <w:lang w:val="en-US" w:eastAsia="zh-CN"/>
+        </w:rPr>
+        <w:t>1、响应式编程思想概念：</w:t>
+      </w:r>
+    </w:p>
+    <w:p/>
+    <w:p>
+      <w:r>
+        <w:drawing>
+          <wp:inline distT="0" distB="0" distL="114300" distR="114300">
+            <wp:extent cx="5272405" cy="1946910"/>
+            <wp:effectExtent l="0" t="0" r="4445" b="15240"/>
+            <wp:docPr id="19" name="图片 2"/>
+            <wp:cNvGraphicFramePr>
+              <a:graphicFrameLocks xmlns:a="http://schemas.openxmlformats.org/drawingml/2006/main" noChangeAspect="1"/>
+            </wp:cNvGraphicFramePr>
+            <a:graphic xmlns:a="http://schemas.openxmlformats.org/drawingml/2006/main">
+              <a:graphicData uri="http://schemas.openxmlformats.org/drawingml/2006/picture">
+                <pic:pic xmlns:pic="http://schemas.openxmlformats.org/drawingml/2006/picture">
+                  <pic:nvPicPr>
+                    <pic:cNvPr id="19" name="图片 2"/>
+                    <pic:cNvPicPr>
+                      <a:picLocks noChangeAspect="1"/>
+                    </pic:cNvPicPr>
+                  </pic:nvPicPr>
+                  <pic:blipFill>
+                    <a:blip r:embed="rId22"/>
+                    <a:stretch>
+                      <a:fillRect/>
+                    </a:stretch>
+                  </pic:blipFill>
+                  <pic:spPr>
+                    <a:xfrm>
+                      <a:off x="0" y="0"/>
+                      <a:ext cx="5272405" cy="1946910"/>
+                    </a:xfrm>
+                    <a:prstGeom prst="rect">
+                      <a:avLst/>
+                    </a:prstGeom>
+                    <a:noFill/>
+                    <a:ln w="9525">
+                      <a:noFill/>
+                    </a:ln>
+                  </pic:spPr>
+                </pic:pic>
+              </a:graphicData>
+            </a:graphic>
+          </wp:inline>
+        </w:drawing>
+      </w:r>
+    </w:p>
+    <w:p/>
+    <w:p>
+      <w:pPr>
+        <w:numPr>
+          <w:ilvl w:val="0"/>
+          <w:numId w:val="5"/>
+        </w:numPr>
+        <w:rPr>
+          <w:rFonts w:hint="eastAsia"/>
+          <w:lang w:val="en-US" w:eastAsia="zh-CN"/>
+        </w:rPr>
+      </w:pPr>
+      <w:r>
+        <w:rPr>
+          <w:rFonts w:hint="eastAsia"/>
+          <w:lang w:val="en-US" w:eastAsia="zh-CN"/>
+        </w:rPr>
+        <w:t>operator操作符变换原理：</w:t>
+      </w:r>
+    </w:p>
+    <w:p>
+      <w:pPr>
+        <w:widowControl w:val="0"/>
+        <w:numPr>
+          <w:numId w:val="0"/>
+        </w:numPr>
+        <w:ind w:firstLine="420" w:firstLineChars="0"/>
+        <w:jc w:val="both"/>
+        <w:rPr>
+          <w:rFonts w:hint="eastAsia"/>
+          <w:lang w:val="en-US" w:eastAsia="zh-CN"/>
+        </w:rPr>
+      </w:pPr>
+      <w:r>
+        <w:rPr>
+          <w:rFonts w:hint="eastAsia"/>
+          <w:lang w:val="en-US" w:eastAsia="zh-CN"/>
+        </w:rPr>
+        <w:t>详见上文的细节，本章重点即为操作符变换。</w:t>
+      </w:r>
+    </w:p>
+    <w:p>
+      <w:pPr>
+        <w:widowControl w:val="0"/>
+        <w:numPr>
+          <w:numId w:val="0"/>
+        </w:numPr>
+        <w:ind w:firstLine="420" w:firstLineChars="0"/>
+        <w:jc w:val="both"/>
+        <w:rPr>
+          <w:rFonts w:hint="eastAsia"/>
+          <w:lang w:val="en-US" w:eastAsia="zh-CN"/>
+        </w:rPr>
+      </w:pPr>
+    </w:p>
+    <w:p>
+      <w:pPr>
+        <w:widowControl w:val="0"/>
+        <w:numPr>
+          <w:ilvl w:val="0"/>
+          <w:numId w:val="5"/>
+        </w:numPr>
+        <w:ind w:firstLine="0" w:firstLineChars="0"/>
+        <w:jc w:val="both"/>
+        <w:rPr>
+          <w:rFonts w:hint="eastAsia" w:eastAsiaTheme="minorEastAsia"/>
+          <w:lang w:val="en-US" w:eastAsia="zh-CN"/>
+        </w:rPr>
+      </w:pPr>
+      <w:r>
+        <w:rPr>
+          <w:rFonts w:hint="eastAsia"/>
+          <w:lang w:val="en-US" w:eastAsia="zh-CN"/>
+        </w:rPr>
+        <w:t>operator操作符是如何体现响应式编程思想的：</w:t>
+      </w:r>
     </w:p>
     <w:p>
       <w:pPr>
@@ -4156,17 +4551,12 @@
         </w:numPr>
         <w:jc w:val="both"/>
         <w:rPr>
-          <w:rFonts w:hint="eastAsia"/>
-          <w:lang w:val="en-US" w:eastAsia="zh-CN"/>
-        </w:rPr>
-      </w:pPr>
-      <w:r>
-        <w:rPr>
-          <w:rFonts w:hint="eastAsia"/>
-          <w:lang w:val="en-US" w:eastAsia="zh-CN"/>
-        </w:rPr>
-        <w:t>Lift操作符的实现代码在下面的一条提交记录中：</w:t>
-      </w:r>
+          <w:rFonts w:hint="eastAsia" w:eastAsiaTheme="minorEastAsia"/>
+          <w:lang w:val="en-US" w:eastAsia="zh-CN"/>
+        </w:rPr>
+      </w:pPr>
+      <w:bookmarkStart w:id="0" w:name="_GoBack"/>
+      <w:bookmarkEnd w:id="0"/>
     </w:p>
     <w:p>
       <w:pPr>
@@ -4176,10 +4566,53 @@
         </w:numPr>
         <w:jc w:val="both"/>
         <w:rPr>
-          <w:rFonts w:hint="eastAsia"/>
-          <w:lang w:val="en-US" w:eastAsia="zh-CN"/>
-        </w:rPr>
-      </w:pPr>
+          <w:rFonts w:hint="eastAsia" w:eastAsiaTheme="minorEastAsia"/>
+          <w:lang w:val="en-US" w:eastAsia="zh-CN"/>
+        </w:rPr>
+      </w:pPr>
+      <w:r>
+        <w:drawing>
+          <wp:inline distT="0" distB="0" distL="114300" distR="114300">
+            <wp:extent cx="5269230" cy="1931670"/>
+            <wp:effectExtent l="0" t="0" r="7620" b="11430"/>
+            <wp:docPr id="20" name="图片 3"/>
+            <wp:cNvGraphicFramePr>
+              <a:graphicFrameLocks xmlns:a="http://schemas.openxmlformats.org/drawingml/2006/main" noChangeAspect="1"/>
+            </wp:cNvGraphicFramePr>
+            <a:graphic xmlns:a="http://schemas.openxmlformats.org/drawingml/2006/main">
+              <a:graphicData uri="http://schemas.openxmlformats.org/drawingml/2006/picture">
+                <pic:pic xmlns:pic="http://schemas.openxmlformats.org/drawingml/2006/picture">
+                  <pic:nvPicPr>
+                    <pic:cNvPr id="20" name="图片 3"/>
+                    <pic:cNvPicPr>
+                      <a:picLocks noChangeAspect="1"/>
+                    </pic:cNvPicPr>
+                  </pic:nvPicPr>
+                  <pic:blipFill>
+                    <a:blip r:embed="rId23"/>
+                    <a:stretch>
+                      <a:fillRect/>
+                    </a:stretch>
+                  </pic:blipFill>
+                  <pic:spPr>
+                    <a:xfrm>
+                      <a:off x="0" y="0"/>
+                      <a:ext cx="5269230" cy="1931670"/>
+                    </a:xfrm>
+                    <a:prstGeom prst="rect">
+                      <a:avLst/>
+                    </a:prstGeom>
+                    <a:noFill/>
+                    <a:ln w="9525">
+                      <a:noFill/>
+                    </a:ln>
+                  </pic:spPr>
+                </pic:pic>
+              </a:graphicData>
+            </a:graphic>
+          </wp:inline>
+        </w:drawing>
+      </w:r>
     </w:p>
     <w:p>
       <w:pPr>
@@ -4187,48 +4620,13 @@
         <w:numPr>
           <w:numId w:val="0"/>
         </w:numPr>
+        <w:ind w:firstLine="420" w:firstLineChars="0"/>
         <w:jc w:val="both"/>
         <w:rPr>
-          <w:rFonts w:hint="eastAsia"/>
-          <w:lang w:val="en-US" w:eastAsia="zh-CN"/>
-        </w:rPr>
-      </w:pPr>
-      <w:r>
-        <w:rPr>
-          <w:rFonts w:hint="eastAsia"/>
-          <w:lang w:val="en-US" w:eastAsia="zh-CN"/>
-        </w:rPr>
-        <w:fldChar w:fldCharType="begin"/>
-      </w:r>
-      <w:r>
-        <w:rPr>
-          <w:rFonts w:hint="eastAsia"/>
-          <w:lang w:val="en-US" w:eastAsia="zh-CN"/>
-        </w:rPr>
-        <w:instrText xml:space="preserve"> HYPERLINK "https://github.com/rongwenzhao/ImoocRxJavaStudy/commit/3c442db74b5a2b61b69f43d54cac5ccd30379907" </w:instrText>
-      </w:r>
-      <w:r>
-        <w:rPr>
-          <w:rFonts w:hint="eastAsia"/>
-          <w:lang w:val="en-US" w:eastAsia="zh-CN"/>
-        </w:rPr>
-        <w:fldChar w:fldCharType="separate"/>
-      </w:r>
-      <w:r>
-        <w:rPr>
-          <w:rStyle w:val="8"/>
-          <w:rFonts w:hint="eastAsia"/>
-          <w:lang w:val="en-US" w:eastAsia="zh-CN"/>
-        </w:rPr>
-        <w:t>https://github.com/rongwenzhao/ImoocRxJavaStudy/commit/3c442db74b5a2b61b69f43d54cac5ccd30379907</w:t>
-      </w:r>
-      <w:r>
-        <w:rPr>
-          <w:rFonts w:hint="eastAsia"/>
-          <w:lang w:val="en-US" w:eastAsia="zh-CN"/>
-        </w:rPr>
-        <w:fldChar w:fldCharType="end"/>
-      </w:r>
+          <w:rFonts w:hint="eastAsia" w:eastAsiaTheme="minorEastAsia"/>
+          <w:lang w:val="en-US" w:eastAsia="zh-CN"/>
+        </w:rPr>
+      </w:pPr>
     </w:p>
     <w:p>
       <w:pPr>
@@ -4236,97 +4634,10 @@
         <w:numPr>
           <w:numId w:val="0"/>
         </w:numPr>
+        <w:ind w:firstLine="420" w:firstLineChars="0"/>
         <w:jc w:val="both"/>
         <w:rPr>
-          <w:rFonts w:hint="eastAsia"/>
-          <w:lang w:val="en-US" w:eastAsia="zh-CN"/>
-        </w:rPr>
-      </w:pPr>
-    </w:p>
-    <w:p>
-      <w:pPr>
-        <w:widowControl w:val="0"/>
-        <w:numPr>
-          <w:numId w:val="0"/>
-        </w:numPr>
-        <w:jc w:val="both"/>
-        <w:rPr>
-          <w:rFonts w:hint="eastAsia"/>
-          <w:lang w:val="en-US" w:eastAsia="zh-CN"/>
-        </w:rPr>
-      </w:pPr>
-      <w:r>
-        <w:rPr>
-          <w:rFonts w:hint="eastAsia"/>
-          <w:lang w:val="en-US" w:eastAsia="zh-CN"/>
-        </w:rPr>
-        <w:t>提交日志：</w:t>
-      </w:r>
-    </w:p>
-    <w:p>
-      <w:pPr>
-        <w:widowControl w:val="0"/>
-        <w:numPr>
-          <w:numId w:val="0"/>
-        </w:numPr>
-        <w:ind w:left="420" w:leftChars="0" w:firstLine="420" w:firstLineChars="0"/>
-        <w:jc w:val="both"/>
-        <w:rPr>
-          <w:rFonts w:hint="eastAsia"/>
-          <w:lang w:val="en-US" w:eastAsia="zh-CN"/>
-        </w:rPr>
-      </w:pPr>
-      <w:r>
-        <w:rPr>
-          <w:rFonts w:hint="eastAsia"/>
-          <w:lang w:val="en-US" w:eastAsia="zh-CN"/>
-        </w:rPr>
-        <w:t>1、仿写RxJava2有背压情况下的lift操作符的实现；</w:t>
-      </w:r>
-    </w:p>
-    <w:p>
-      <w:pPr>
-        <w:widowControl w:val="0"/>
-        <w:numPr>
-          <w:numId w:val="0"/>
-        </w:numPr>
-        <w:ind w:left="420" w:leftChars="0" w:firstLine="420" w:firstLineChars="0"/>
-        <w:jc w:val="both"/>
-        <w:rPr>
-          <w:rFonts w:hint="eastAsia"/>
-          <w:lang w:val="en-US" w:eastAsia="zh-CN"/>
-        </w:rPr>
-      </w:pPr>
-      <w:r>
-        <w:rPr>
-          <w:rFonts w:hint="eastAsia"/>
-          <w:lang w:val="en-US" w:eastAsia="zh-CN"/>
-        </w:rPr>
-        <w:t>2、仿写的lift操作符的使用，通过使用lift操作符达到与map操作符一样的效果。</w:t>
-      </w:r>
-    </w:p>
-    <w:p>
-      <w:pPr>
-        <w:ind w:left="420" w:leftChars="0" w:firstLine="420" w:firstLineChars="0"/>
-        <w:rPr>
-          <w:rFonts w:hint="eastAsia"/>
-          <w:lang w:val="en-US" w:eastAsia="zh-CN"/>
-        </w:rPr>
-      </w:pPr>
-    </w:p>
-    <w:p>
-      <w:pPr>
-        <w:rPr>
-          <w:rFonts w:hint="eastAsia"/>
-          <w:color w:val="auto"/>
-          <w:lang w:val="en-US" w:eastAsia="zh-CN"/>
-        </w:rPr>
-      </w:pPr>
-    </w:p>
-    <w:p>
-      <w:pPr>
-        <w:rPr>
-          <w:rFonts w:hint="eastAsia"/>
+          <w:rFonts w:hint="eastAsia" w:eastAsiaTheme="minorEastAsia"/>
           <w:lang w:val="en-US" w:eastAsia="zh-CN"/>
         </w:rPr>
       </w:pPr>
@@ -4420,6 +4731,18 @@
       <w:lvlJc w:val="left"/>
     </w:lvl>
   </w:abstractNum>
+  <w:abstractNum w:abstractNumId="4">
+    <w:nsid w:val="5AC890DA"/>
+    <w:multiLevelType w:val="singleLevel"/>
+    <w:tmpl w:val="5AC890DA"/>
+    <w:lvl w:ilvl="0" w:tentative="0">
+      <w:start w:val="2"/>
+      <w:numFmt w:val="decimal"/>
+      <w:suff w:val="nothing"/>
+      <w:lvlText w:val="%1、"/>
+      <w:lvlJc w:val="left"/>
+    </w:lvl>
+  </w:abstractNum>
   <w:num w:numId="1">
     <w:abstractNumId w:val="0"/>
   </w:num>
@@ -4431,6 +4754,9 @@
   </w:num>
   <w:num w:numId="4">
     <w:abstractNumId w:val="3"/>
+  </w:num>
+  <w:num w:numId="5">
+    <w:abstractNumId w:val="4"/>
   </w:num>
 </w:numbering>
 </file>
